--- a/SDLC.docx
+++ b/SDLC.docx
@@ -9,8 +9,101 @@
     </w:p>
     <w:p/>
     <w:p>
+      <w:pPr>
+        <w:pStyle w:val="ListParagraph"/>
+        <w:numPr>
+          <w:ilvl w:val="0"/>
+          <w:numId w:val="1"/>
+        </w:numPr>
+      </w:pPr>
+      <w:r>
+        <w:t>E</w:t>
+      </w:r>
+      <w:r>
+        <w:t>ach phase of a product’s life cycle takes place in sequence</w:t>
+      </w:r>
+    </w:p>
+    <w:p>
+      <w:pPr>
+        <w:pStyle w:val="ListParagraph"/>
+      </w:pPr>
+    </w:p>
+    <w:p>
+      <w:pPr>
+        <w:pStyle w:val="ListParagraph"/>
+        <w:numPr>
+          <w:ilvl w:val="0"/>
+          <w:numId w:val="1"/>
+        </w:numPr>
+      </w:pPr>
+      <w:r>
+        <w:t>The development process tends to be better documented since this methodology places greater emphasis on documentation like requirements and design docs. </w:t>
+      </w:r>
+    </w:p>
+    <w:p>
+      <w:pPr>
+        <w:pStyle w:val="ListParagraph"/>
+        <w:numPr>
+          <w:ilvl w:val="0"/>
+          <w:numId w:val="1"/>
+        </w:numPr>
+      </w:pPr>
+      <w:r>
+        <w:t>Easier for non-developers to understand</w:t>
+      </w:r>
+    </w:p>
+    <w:p/>
+    <w:p>
       <w:r>
         <w:t>Agile:</w:t>
+      </w:r>
+    </w:p>
+    <w:p/>
+    <w:p>
+      <w:pPr>
+        <w:pStyle w:val="ListParagraph"/>
+        <w:numPr>
+          <w:ilvl w:val="0"/>
+          <w:numId w:val="3"/>
+        </w:numPr>
+      </w:pPr>
+      <w:r>
+        <w:t>Avoids</w:t>
+      </w:r>
+      <w:r>
+        <w:t xml:space="preserve"> a linear, sequential approach in favor of an incremental, iterative one</w:t>
+      </w:r>
+    </w:p>
+    <w:p>
+      <w:pPr>
+        <w:pStyle w:val="ListParagraph"/>
+        <w:numPr>
+          <w:ilvl w:val="0"/>
+          <w:numId w:val="3"/>
+        </w:numPr>
+      </w:pPr>
+      <w:r>
+        <w:t>Allows</w:t>
+      </w:r>
+      <w:r>
+        <w:t xml:space="preserve"> for changing requirements over time by using </w:t>
+      </w:r>
+      <w:hyperlink r:id="rId6" w:tooltip="Scrum Roles: The Scrum Team" w:history="1">
+        <w:r>
+          <w:t>cross-functional teams</w:t>
+        </w:r>
+      </w:hyperlink>
+    </w:p>
+    <w:p>
+      <w:pPr>
+        <w:pStyle w:val="ListParagraph"/>
+        <w:numPr>
+          <w:ilvl w:val="0"/>
+          <w:numId w:val="2"/>
+        </w:numPr>
+      </w:pPr>
+      <w:r>
+        <w:t>Working software is delivered more quickly and can be delivered frequently at a consistent pace</w:t>
       </w:r>
       <w:bookmarkStart w:id="0" w:name="_GoBack"/>
       <w:bookmarkEnd w:id="0"/>
@@ -23,6 +116,511 @@
     </w:sectPr>
   </w:body>
 </w:document>
+</file>
+
+<file path=word/numbering.xml><?xml version="1.0" encoding="utf-8"?>
+<w:numbering xmlns:wpc="http://schemas.microsoft.com/office/word/2010/wordprocessingCanvas" xmlns:mo="http://schemas.microsoft.com/office/mac/office/2008/main" xmlns:mc="http://schemas.openxmlformats.org/markup-compatibility/2006" xmlns:mv="urn:schemas-microsoft-com:mac:vml" xmlns:o="urn:schemas-microsoft-com:office:office" xmlns:r="http://schemas.openxmlformats.org/officeDocument/2006/relationships" xmlns:m="http://schemas.openxmlformats.org/officeDocument/2006/math" xmlns:v="urn:schemas-microsoft-com:vml" xmlns:wp14="http://schemas.microsoft.com/office/word/2010/wordprocessingDrawing" xmlns:wp="http://schemas.openxmlformats.org/drawingml/2006/wordprocessingDrawing" xmlns:w10="urn:schemas-microsoft-com:office:word" xmlns:w="http://schemas.openxmlformats.org/wordprocessingml/2006/main" xmlns:w14="http://schemas.microsoft.com/office/word/2010/wordml" xmlns:wpg="http://schemas.microsoft.com/office/word/2010/wordprocessingGroup" xmlns:wpi="http://schemas.microsoft.com/office/word/2010/wordprocessingInk" xmlns:wne="http://schemas.microsoft.com/office/word/2006/wordml" xmlns:wps="http://schemas.microsoft.com/office/word/2010/wordprocessingShape" mc:Ignorable="w14 wp14">
+  <w:abstractNum w:abstractNumId="0">
+    <w:nsid w:val="027B64F8"/>
+    <w:multiLevelType w:val="hybridMultilevel"/>
+    <w:tmpl w:val="B0DECA6E"/>
+    <w:lvl w:ilvl="0" w:tplc="04090001">
+      <w:start w:val="1"/>
+      <w:numFmt w:val="bullet"/>
+      <w:lvlText w:val=""/>
+      <w:lvlJc w:val="left"/>
+      <w:pPr>
+        <w:ind w:left="720" w:hanging="360"/>
+      </w:pPr>
+      <w:rPr>
+        <w:rFonts w:ascii="Symbol" w:hAnsi="Symbol" w:hint="default"/>
+      </w:rPr>
+    </w:lvl>
+    <w:lvl w:ilvl="1" w:tplc="04090003" w:tentative="1">
+      <w:start w:val="1"/>
+      <w:numFmt w:val="bullet"/>
+      <w:lvlText w:val="o"/>
+      <w:lvlJc w:val="left"/>
+      <w:pPr>
+        <w:ind w:left="1440" w:hanging="360"/>
+      </w:pPr>
+      <w:rPr>
+        <w:rFonts w:ascii="Courier New" w:hAnsi="Courier New" w:hint="default"/>
+      </w:rPr>
+    </w:lvl>
+    <w:lvl w:ilvl="2" w:tplc="04090005" w:tentative="1">
+      <w:start w:val="1"/>
+      <w:numFmt w:val="bullet"/>
+      <w:lvlText w:val=""/>
+      <w:lvlJc w:val="left"/>
+      <w:pPr>
+        <w:ind w:left="2160" w:hanging="360"/>
+      </w:pPr>
+      <w:rPr>
+        <w:rFonts w:ascii="Wingdings" w:hAnsi="Wingdings" w:hint="default"/>
+      </w:rPr>
+    </w:lvl>
+    <w:lvl w:ilvl="3" w:tplc="04090001" w:tentative="1">
+      <w:start w:val="1"/>
+      <w:numFmt w:val="bullet"/>
+      <w:lvlText w:val=""/>
+      <w:lvlJc w:val="left"/>
+      <w:pPr>
+        <w:ind w:left="2880" w:hanging="360"/>
+      </w:pPr>
+      <w:rPr>
+        <w:rFonts w:ascii="Symbol" w:hAnsi="Symbol" w:hint="default"/>
+      </w:rPr>
+    </w:lvl>
+    <w:lvl w:ilvl="4" w:tplc="04090003" w:tentative="1">
+      <w:start w:val="1"/>
+      <w:numFmt w:val="bullet"/>
+      <w:lvlText w:val="o"/>
+      <w:lvlJc w:val="left"/>
+      <w:pPr>
+        <w:ind w:left="3600" w:hanging="360"/>
+      </w:pPr>
+      <w:rPr>
+        <w:rFonts w:ascii="Courier New" w:hAnsi="Courier New" w:hint="default"/>
+      </w:rPr>
+    </w:lvl>
+    <w:lvl w:ilvl="5" w:tplc="04090005" w:tentative="1">
+      <w:start w:val="1"/>
+      <w:numFmt w:val="bullet"/>
+      <w:lvlText w:val=""/>
+      <w:lvlJc w:val="left"/>
+      <w:pPr>
+        <w:ind w:left="4320" w:hanging="360"/>
+      </w:pPr>
+      <w:rPr>
+        <w:rFonts w:ascii="Wingdings" w:hAnsi="Wingdings" w:hint="default"/>
+      </w:rPr>
+    </w:lvl>
+    <w:lvl w:ilvl="6" w:tplc="04090001" w:tentative="1">
+      <w:start w:val="1"/>
+      <w:numFmt w:val="bullet"/>
+      <w:lvlText w:val=""/>
+      <w:lvlJc w:val="left"/>
+      <w:pPr>
+        <w:ind w:left="5040" w:hanging="360"/>
+      </w:pPr>
+      <w:rPr>
+        <w:rFonts w:ascii="Symbol" w:hAnsi="Symbol" w:hint="default"/>
+      </w:rPr>
+    </w:lvl>
+    <w:lvl w:ilvl="7" w:tplc="04090003" w:tentative="1">
+      <w:start w:val="1"/>
+      <w:numFmt w:val="bullet"/>
+      <w:lvlText w:val="o"/>
+      <w:lvlJc w:val="left"/>
+      <w:pPr>
+        <w:ind w:left="5760" w:hanging="360"/>
+      </w:pPr>
+      <w:rPr>
+        <w:rFonts w:ascii="Courier New" w:hAnsi="Courier New" w:hint="default"/>
+      </w:rPr>
+    </w:lvl>
+    <w:lvl w:ilvl="8" w:tplc="04090005" w:tentative="1">
+      <w:start w:val="1"/>
+      <w:numFmt w:val="bullet"/>
+      <w:lvlText w:val=""/>
+      <w:lvlJc w:val="left"/>
+      <w:pPr>
+        <w:ind w:left="6480" w:hanging="360"/>
+      </w:pPr>
+      <w:rPr>
+        <w:rFonts w:ascii="Wingdings" w:hAnsi="Wingdings" w:hint="default"/>
+      </w:rPr>
+    </w:lvl>
+  </w:abstractNum>
+  <w:abstractNum w:abstractNumId="1">
+    <w:nsid w:val="063A0A0A"/>
+    <w:multiLevelType w:val="hybridMultilevel"/>
+    <w:tmpl w:val="861ECE04"/>
+    <w:lvl w:ilvl="0" w:tplc="04090001">
+      <w:start w:val="1"/>
+      <w:numFmt w:val="bullet"/>
+      <w:lvlText w:val=""/>
+      <w:lvlJc w:val="left"/>
+      <w:pPr>
+        <w:ind w:left="720" w:hanging="360"/>
+      </w:pPr>
+      <w:rPr>
+        <w:rFonts w:ascii="Symbol" w:hAnsi="Symbol" w:hint="default"/>
+      </w:rPr>
+    </w:lvl>
+    <w:lvl w:ilvl="1" w:tplc="04090003" w:tentative="1">
+      <w:start w:val="1"/>
+      <w:numFmt w:val="bullet"/>
+      <w:lvlText w:val="o"/>
+      <w:lvlJc w:val="left"/>
+      <w:pPr>
+        <w:ind w:left="1440" w:hanging="360"/>
+      </w:pPr>
+      <w:rPr>
+        <w:rFonts w:ascii="Courier New" w:hAnsi="Courier New" w:hint="default"/>
+      </w:rPr>
+    </w:lvl>
+    <w:lvl w:ilvl="2" w:tplc="04090005" w:tentative="1">
+      <w:start w:val="1"/>
+      <w:numFmt w:val="bullet"/>
+      <w:lvlText w:val=""/>
+      <w:lvlJc w:val="left"/>
+      <w:pPr>
+        <w:ind w:left="2160" w:hanging="360"/>
+      </w:pPr>
+      <w:rPr>
+        <w:rFonts w:ascii="Wingdings" w:hAnsi="Wingdings" w:hint="default"/>
+      </w:rPr>
+    </w:lvl>
+    <w:lvl w:ilvl="3" w:tplc="04090001" w:tentative="1">
+      <w:start w:val="1"/>
+      <w:numFmt w:val="bullet"/>
+      <w:lvlText w:val=""/>
+      <w:lvlJc w:val="left"/>
+      <w:pPr>
+        <w:ind w:left="2880" w:hanging="360"/>
+      </w:pPr>
+      <w:rPr>
+        <w:rFonts w:ascii="Symbol" w:hAnsi="Symbol" w:hint="default"/>
+      </w:rPr>
+    </w:lvl>
+    <w:lvl w:ilvl="4" w:tplc="04090003" w:tentative="1">
+      <w:start w:val="1"/>
+      <w:numFmt w:val="bullet"/>
+      <w:lvlText w:val="o"/>
+      <w:lvlJc w:val="left"/>
+      <w:pPr>
+        <w:ind w:left="3600" w:hanging="360"/>
+      </w:pPr>
+      <w:rPr>
+        <w:rFonts w:ascii="Courier New" w:hAnsi="Courier New" w:hint="default"/>
+      </w:rPr>
+    </w:lvl>
+    <w:lvl w:ilvl="5" w:tplc="04090005" w:tentative="1">
+      <w:start w:val="1"/>
+      <w:numFmt w:val="bullet"/>
+      <w:lvlText w:val=""/>
+      <w:lvlJc w:val="left"/>
+      <w:pPr>
+        <w:ind w:left="4320" w:hanging="360"/>
+      </w:pPr>
+      <w:rPr>
+        <w:rFonts w:ascii="Wingdings" w:hAnsi="Wingdings" w:hint="default"/>
+      </w:rPr>
+    </w:lvl>
+    <w:lvl w:ilvl="6" w:tplc="04090001" w:tentative="1">
+      <w:start w:val="1"/>
+      <w:numFmt w:val="bullet"/>
+      <w:lvlText w:val=""/>
+      <w:lvlJc w:val="left"/>
+      <w:pPr>
+        <w:ind w:left="5040" w:hanging="360"/>
+      </w:pPr>
+      <w:rPr>
+        <w:rFonts w:ascii="Symbol" w:hAnsi="Symbol" w:hint="default"/>
+      </w:rPr>
+    </w:lvl>
+    <w:lvl w:ilvl="7" w:tplc="04090003" w:tentative="1">
+      <w:start w:val="1"/>
+      <w:numFmt w:val="bullet"/>
+      <w:lvlText w:val="o"/>
+      <w:lvlJc w:val="left"/>
+      <w:pPr>
+        <w:ind w:left="5760" w:hanging="360"/>
+      </w:pPr>
+      <w:rPr>
+        <w:rFonts w:ascii="Courier New" w:hAnsi="Courier New" w:hint="default"/>
+      </w:rPr>
+    </w:lvl>
+    <w:lvl w:ilvl="8" w:tplc="04090005" w:tentative="1">
+      <w:start w:val="1"/>
+      <w:numFmt w:val="bullet"/>
+      <w:lvlText w:val=""/>
+      <w:lvlJc w:val="left"/>
+      <w:pPr>
+        <w:ind w:left="6480" w:hanging="360"/>
+      </w:pPr>
+      <w:rPr>
+        <w:rFonts w:ascii="Wingdings" w:hAnsi="Wingdings" w:hint="default"/>
+      </w:rPr>
+    </w:lvl>
+  </w:abstractNum>
+  <w:abstractNum w:abstractNumId="2">
+    <w:nsid w:val="0DBA4089"/>
+    <w:multiLevelType w:val="multilevel"/>
+    <w:tmpl w:val="3728462A"/>
+    <w:lvl w:ilvl="0">
+      <w:start w:val="1"/>
+      <w:numFmt w:val="bullet"/>
+      <w:lvlText w:val=""/>
+      <w:lvlJc w:val="left"/>
+      <w:pPr>
+        <w:tabs>
+          <w:tab w:val="num" w:pos="720"/>
+        </w:tabs>
+        <w:ind w:left="720" w:hanging="360"/>
+      </w:pPr>
+      <w:rPr>
+        <w:rFonts w:ascii="Symbol" w:hAnsi="Symbol" w:hint="default"/>
+        <w:sz w:val="20"/>
+      </w:rPr>
+    </w:lvl>
+    <w:lvl w:ilvl="1" w:tentative="1">
+      <w:start w:val="1"/>
+      <w:numFmt w:val="bullet"/>
+      <w:lvlText w:val="o"/>
+      <w:lvlJc w:val="left"/>
+      <w:pPr>
+        <w:tabs>
+          <w:tab w:val="num" w:pos="1440"/>
+        </w:tabs>
+        <w:ind w:left="1440" w:hanging="360"/>
+      </w:pPr>
+      <w:rPr>
+        <w:rFonts w:ascii="Courier New" w:hAnsi="Courier New" w:hint="default"/>
+        <w:sz w:val="20"/>
+      </w:rPr>
+    </w:lvl>
+    <w:lvl w:ilvl="2" w:tentative="1">
+      <w:start w:val="1"/>
+      <w:numFmt w:val="bullet"/>
+      <w:lvlText w:val=""/>
+      <w:lvlJc w:val="left"/>
+      <w:pPr>
+        <w:tabs>
+          <w:tab w:val="num" w:pos="2160"/>
+        </w:tabs>
+        <w:ind w:left="2160" w:hanging="360"/>
+      </w:pPr>
+      <w:rPr>
+        <w:rFonts w:ascii="Wingdings" w:hAnsi="Wingdings" w:hint="default"/>
+        <w:sz w:val="20"/>
+      </w:rPr>
+    </w:lvl>
+    <w:lvl w:ilvl="3" w:tentative="1">
+      <w:start w:val="1"/>
+      <w:numFmt w:val="bullet"/>
+      <w:lvlText w:val=""/>
+      <w:lvlJc w:val="left"/>
+      <w:pPr>
+        <w:tabs>
+          <w:tab w:val="num" w:pos="2880"/>
+        </w:tabs>
+        <w:ind w:left="2880" w:hanging="360"/>
+      </w:pPr>
+      <w:rPr>
+        <w:rFonts w:ascii="Wingdings" w:hAnsi="Wingdings" w:hint="default"/>
+        <w:sz w:val="20"/>
+      </w:rPr>
+    </w:lvl>
+    <w:lvl w:ilvl="4" w:tentative="1">
+      <w:start w:val="1"/>
+      <w:numFmt w:val="bullet"/>
+      <w:lvlText w:val=""/>
+      <w:lvlJc w:val="left"/>
+      <w:pPr>
+        <w:tabs>
+          <w:tab w:val="num" w:pos="3600"/>
+        </w:tabs>
+        <w:ind w:left="3600" w:hanging="360"/>
+      </w:pPr>
+      <w:rPr>
+        <w:rFonts w:ascii="Wingdings" w:hAnsi="Wingdings" w:hint="default"/>
+        <w:sz w:val="20"/>
+      </w:rPr>
+    </w:lvl>
+    <w:lvl w:ilvl="5" w:tentative="1">
+      <w:start w:val="1"/>
+      <w:numFmt w:val="bullet"/>
+      <w:lvlText w:val=""/>
+      <w:lvlJc w:val="left"/>
+      <w:pPr>
+        <w:tabs>
+          <w:tab w:val="num" w:pos="4320"/>
+        </w:tabs>
+        <w:ind w:left="4320" w:hanging="360"/>
+      </w:pPr>
+      <w:rPr>
+        <w:rFonts w:ascii="Wingdings" w:hAnsi="Wingdings" w:hint="default"/>
+        <w:sz w:val="20"/>
+      </w:rPr>
+    </w:lvl>
+    <w:lvl w:ilvl="6" w:tentative="1">
+      <w:start w:val="1"/>
+      <w:numFmt w:val="bullet"/>
+      <w:lvlText w:val=""/>
+      <w:lvlJc w:val="left"/>
+      <w:pPr>
+        <w:tabs>
+          <w:tab w:val="num" w:pos="5040"/>
+        </w:tabs>
+        <w:ind w:left="5040" w:hanging="360"/>
+      </w:pPr>
+      <w:rPr>
+        <w:rFonts w:ascii="Wingdings" w:hAnsi="Wingdings" w:hint="default"/>
+        <w:sz w:val="20"/>
+      </w:rPr>
+    </w:lvl>
+    <w:lvl w:ilvl="7" w:tentative="1">
+      <w:start w:val="1"/>
+      <w:numFmt w:val="bullet"/>
+      <w:lvlText w:val=""/>
+      <w:lvlJc w:val="left"/>
+      <w:pPr>
+        <w:tabs>
+          <w:tab w:val="num" w:pos="5760"/>
+        </w:tabs>
+        <w:ind w:left="5760" w:hanging="360"/>
+      </w:pPr>
+      <w:rPr>
+        <w:rFonts w:ascii="Wingdings" w:hAnsi="Wingdings" w:hint="default"/>
+        <w:sz w:val="20"/>
+      </w:rPr>
+    </w:lvl>
+    <w:lvl w:ilvl="8" w:tentative="1">
+      <w:start w:val="1"/>
+      <w:numFmt w:val="bullet"/>
+      <w:lvlText w:val=""/>
+      <w:lvlJc w:val="left"/>
+      <w:pPr>
+        <w:tabs>
+          <w:tab w:val="num" w:pos="6480"/>
+        </w:tabs>
+        <w:ind w:left="6480" w:hanging="360"/>
+      </w:pPr>
+      <w:rPr>
+        <w:rFonts w:ascii="Wingdings" w:hAnsi="Wingdings" w:hint="default"/>
+        <w:sz w:val="20"/>
+      </w:rPr>
+    </w:lvl>
+  </w:abstractNum>
+  <w:abstractNum w:abstractNumId="3">
+    <w:nsid w:val="5CE910B0"/>
+    <w:multiLevelType w:val="hybridMultilevel"/>
+    <w:tmpl w:val="B2BED926"/>
+    <w:lvl w:ilvl="0" w:tplc="04090001">
+      <w:start w:val="1"/>
+      <w:numFmt w:val="bullet"/>
+      <w:lvlText w:val=""/>
+      <w:lvlJc w:val="left"/>
+      <w:pPr>
+        <w:ind w:left="720" w:hanging="360"/>
+      </w:pPr>
+      <w:rPr>
+        <w:rFonts w:ascii="Symbol" w:hAnsi="Symbol" w:hint="default"/>
+      </w:rPr>
+    </w:lvl>
+    <w:lvl w:ilvl="1" w:tplc="04090003" w:tentative="1">
+      <w:start w:val="1"/>
+      <w:numFmt w:val="bullet"/>
+      <w:lvlText w:val="o"/>
+      <w:lvlJc w:val="left"/>
+      <w:pPr>
+        <w:ind w:left="1440" w:hanging="360"/>
+      </w:pPr>
+      <w:rPr>
+        <w:rFonts w:ascii="Courier New" w:hAnsi="Courier New" w:hint="default"/>
+      </w:rPr>
+    </w:lvl>
+    <w:lvl w:ilvl="2" w:tplc="04090005" w:tentative="1">
+      <w:start w:val="1"/>
+      <w:numFmt w:val="bullet"/>
+      <w:lvlText w:val=""/>
+      <w:lvlJc w:val="left"/>
+      <w:pPr>
+        <w:ind w:left="2160" w:hanging="360"/>
+      </w:pPr>
+      <w:rPr>
+        <w:rFonts w:ascii="Wingdings" w:hAnsi="Wingdings" w:hint="default"/>
+      </w:rPr>
+    </w:lvl>
+    <w:lvl w:ilvl="3" w:tplc="04090001" w:tentative="1">
+      <w:start w:val="1"/>
+      <w:numFmt w:val="bullet"/>
+      <w:lvlText w:val=""/>
+      <w:lvlJc w:val="left"/>
+      <w:pPr>
+        <w:ind w:left="2880" w:hanging="360"/>
+      </w:pPr>
+      <w:rPr>
+        <w:rFonts w:ascii="Symbol" w:hAnsi="Symbol" w:hint="default"/>
+      </w:rPr>
+    </w:lvl>
+    <w:lvl w:ilvl="4" w:tplc="04090003" w:tentative="1">
+      <w:start w:val="1"/>
+      <w:numFmt w:val="bullet"/>
+      <w:lvlText w:val="o"/>
+      <w:lvlJc w:val="left"/>
+      <w:pPr>
+        <w:ind w:left="3600" w:hanging="360"/>
+      </w:pPr>
+      <w:rPr>
+        <w:rFonts w:ascii="Courier New" w:hAnsi="Courier New" w:hint="default"/>
+      </w:rPr>
+    </w:lvl>
+    <w:lvl w:ilvl="5" w:tplc="04090005" w:tentative="1">
+      <w:start w:val="1"/>
+      <w:numFmt w:val="bullet"/>
+      <w:lvlText w:val=""/>
+      <w:lvlJc w:val="left"/>
+      <w:pPr>
+        <w:ind w:left="4320" w:hanging="360"/>
+      </w:pPr>
+      <w:rPr>
+        <w:rFonts w:ascii="Wingdings" w:hAnsi="Wingdings" w:hint="default"/>
+      </w:rPr>
+    </w:lvl>
+    <w:lvl w:ilvl="6" w:tplc="04090001" w:tentative="1">
+      <w:start w:val="1"/>
+      <w:numFmt w:val="bullet"/>
+      <w:lvlText w:val=""/>
+      <w:lvlJc w:val="left"/>
+      <w:pPr>
+        <w:ind w:left="5040" w:hanging="360"/>
+      </w:pPr>
+      <w:rPr>
+        <w:rFonts w:ascii="Symbol" w:hAnsi="Symbol" w:hint="default"/>
+      </w:rPr>
+    </w:lvl>
+    <w:lvl w:ilvl="7" w:tplc="04090003" w:tentative="1">
+      <w:start w:val="1"/>
+      <w:numFmt w:val="bullet"/>
+      <w:lvlText w:val="o"/>
+      <w:lvlJc w:val="left"/>
+      <w:pPr>
+        <w:ind w:left="5760" w:hanging="360"/>
+      </w:pPr>
+      <w:rPr>
+        <w:rFonts w:ascii="Courier New" w:hAnsi="Courier New" w:hint="default"/>
+      </w:rPr>
+    </w:lvl>
+    <w:lvl w:ilvl="8" w:tplc="04090005" w:tentative="1">
+      <w:start w:val="1"/>
+      <w:numFmt w:val="bullet"/>
+      <w:lvlText w:val=""/>
+      <w:lvlJc w:val="left"/>
+      <w:pPr>
+        <w:ind w:left="6480" w:hanging="360"/>
+      </w:pPr>
+      <w:rPr>
+        <w:rFonts w:ascii="Wingdings" w:hAnsi="Wingdings" w:hint="default"/>
+      </w:rPr>
+    </w:lvl>
+  </w:abstractNum>
+  <w:num w:numId="1">
+    <w:abstractNumId w:val="1"/>
+  </w:num>
+  <w:num w:numId="2">
+    <w:abstractNumId w:val="0"/>
+  </w:num>
+  <w:num w:numId="3">
+    <w:abstractNumId w:val="3"/>
+  </w:num>
+  <w:num w:numId="4">
+    <w:abstractNumId w:val="2"/>
+  </w:num>
+</w:numbering>
 </file>
 
 <file path=word/styles.xml><?xml version="1.0" encoding="utf-8"?>
@@ -208,6 +806,34 @@
     <w:semiHidden/>
     <w:unhideWhenUsed/>
   </w:style>
+  <w:style w:type="paragraph" w:styleId="ListParagraph">
+    <w:name w:val="List Paragraph"/>
+    <w:basedOn w:val="Normal"/>
+    <w:uiPriority w:val="34"/>
+    <w:qFormat/>
+    <w:rsid w:val="00C475CD"/>
+    <w:pPr>
+      <w:ind w:left="720"/>
+      <w:contextualSpacing/>
+    </w:pPr>
+  </w:style>
+  <w:style w:type="character" w:customStyle="1" w:styleId="apple-converted-space">
+    <w:name w:val="apple-converted-space"/>
+    <w:basedOn w:val="DefaultParagraphFont"/>
+    <w:rsid w:val="00C475CD"/>
+  </w:style>
+  <w:style w:type="character" w:styleId="Hyperlink">
+    <w:name w:val="Hyperlink"/>
+    <w:basedOn w:val="DefaultParagraphFont"/>
+    <w:uiPriority w:val="99"/>
+    <w:semiHidden/>
+    <w:unhideWhenUsed/>
+    <w:rsid w:val="00C475CD"/>
+    <w:rPr>
+      <w:color w:val="0000FF"/>
+      <w:u w:val="single"/>
+    </w:rPr>
+  </w:style>
 </w:styles>
 </file>
 
@@ -393,6 +1019,34 @@
     <w:uiPriority w:val="99"/>
     <w:semiHidden/>
     <w:unhideWhenUsed/>
+  </w:style>
+  <w:style w:type="paragraph" w:styleId="ListParagraph">
+    <w:name w:val="List Paragraph"/>
+    <w:basedOn w:val="Normal"/>
+    <w:uiPriority w:val="34"/>
+    <w:qFormat/>
+    <w:rsid w:val="00C475CD"/>
+    <w:pPr>
+      <w:ind w:left="720"/>
+      <w:contextualSpacing/>
+    </w:pPr>
+  </w:style>
+  <w:style w:type="character" w:customStyle="1" w:styleId="apple-converted-space">
+    <w:name w:val="apple-converted-space"/>
+    <w:basedOn w:val="DefaultParagraphFont"/>
+    <w:rsid w:val="00C475CD"/>
+  </w:style>
+  <w:style w:type="character" w:styleId="Hyperlink">
+    <w:name w:val="Hyperlink"/>
+    <w:basedOn w:val="DefaultParagraphFont"/>
+    <w:uiPriority w:val="99"/>
+    <w:semiHidden/>
+    <w:unhideWhenUsed/>
+    <w:rsid w:val="00C475CD"/>
+    <w:rPr>
+      <w:color w:val="0000FF"/>
+      <w:u w:val="single"/>
+    </w:rPr>
   </w:style>
 </w:styles>
 </file>
